--- a/Offline 2/NS2 Report.docx
+++ b/Offline 2/NS2 Report.docx
@@ -106,17 +106,7 @@
           <w:sz w:val="24"/>
           <w:szCs w:val="24"/>
         </w:rPr>
-        <w:t>Wireless MAC Type:</w:t>
-      </w:r>
-      <w:r>
-        <w:rPr>
-          <w:rFonts w:ascii="Amasis MT Pro" w:hAnsi="Amasis MT Pro"/>
-          <w:b/>
-          <w:bCs/>
-          <w:sz w:val="24"/>
-          <w:szCs w:val="24"/>
-        </w:rPr>
-        <w:t xml:space="preserve"> 802.11</w:t>
+        <w:t>Wireless MAC Type: 802.11</w:t>
       </w:r>
     </w:p>
     <w:p>
@@ -479,64 +469,967 @@
     </w:p>
     <w:p>
       <w:pPr>
-        <w:rPr>
-          <w:rFonts w:ascii="Amasis MT Pro" w:hAnsi="Amasis MT Pro"/>
-          <w:b/>
-          <w:bCs/>
-          <w:sz w:val="24"/>
-          <w:szCs w:val="24"/>
-        </w:rPr>
-      </w:pPr>
-      <w:r>
-        <w:rPr>
-          <w:rFonts w:ascii="Amasis MT Pro" w:hAnsi="Amasis MT Pro"/>
-          <w:b/>
-          <w:bCs/>
-          <w:sz w:val="24"/>
-          <w:szCs w:val="24"/>
-        </w:rPr>
-        <w:t xml:space="preserve">Parameter: </w:t>
-      </w:r>
-      <w:r>
-        <w:rPr>
-          <w:rFonts w:ascii="Amasis MT Pro" w:hAnsi="Amasis MT Pro"/>
-          <w:b/>
-          <w:bCs/>
-          <w:sz w:val="24"/>
-          <w:szCs w:val="24"/>
-        </w:rPr>
-        <w:t>Number of Nodes</w:t>
-      </w:r>
-    </w:p>
-    <w:p>
-      <w:pPr>
-        <w:rPr>
-          <w:rFonts w:ascii="Amasis MT Pro" w:hAnsi="Amasis MT Pro"/>
-          <w:b/>
-          <w:bCs/>
-          <w:sz w:val="24"/>
-          <w:szCs w:val="24"/>
-        </w:rPr>
-      </w:pPr>
-      <w:r>
-        <w:rPr>
-          <w:rFonts w:ascii="Amasis MT Pro" w:hAnsi="Amasis MT Pro"/>
-          <w:b/>
-          <w:bCs/>
-          <w:sz w:val="24"/>
-          <w:szCs w:val="24"/>
-        </w:rPr>
-        <w:t xml:space="preserve">Parameter: Number of </w:t>
-      </w:r>
-      <w:r>
-        <w:rPr>
-          <w:rFonts w:ascii="Amasis MT Pro" w:hAnsi="Amasis MT Pro"/>
-          <w:b/>
-          <w:bCs/>
-          <w:sz w:val="24"/>
-          <w:szCs w:val="24"/>
-        </w:rPr>
-        <w:t>Flows</w:t>
+        <w:jc w:val="center"/>
+        <w:rPr>
+          <w:rFonts w:ascii="Amasis MT Pro" w:hAnsi="Amasis MT Pro"/>
+          <w:b/>
+          <w:bCs/>
+          <w:sz w:val="24"/>
+          <w:szCs w:val="24"/>
+        </w:rPr>
+      </w:pPr>
+      <w:r>
+        <w:rPr>
+          <w:rFonts w:ascii="Amasis MT Pro" w:hAnsi="Amasis MT Pro"/>
+          <w:b/>
+          <w:bCs/>
+          <w:noProof/>
+          <w:sz w:val="24"/>
+          <w:szCs w:val="24"/>
+        </w:rPr>
+        <w:drawing>
+          <wp:inline distT="0" distB="0" distL="0" distR="0" wp14:anchorId="7AE5CA4A" wp14:editId="65571B64">
+            <wp:extent cx="4165600" cy="3124201"/>
+            <wp:effectExtent l="0" t="0" r="6350" b="0"/>
+            <wp:docPr id="4" name="Picture 4" descr="Chart, line chart&#10;&#10;Description automatically generated"/>
+            <wp:cNvGraphicFramePr>
+              <a:graphicFrameLocks xmlns:a="http://schemas.openxmlformats.org/drawingml/2006/main" noChangeAspect="1"/>
+            </wp:cNvGraphicFramePr>
+            <a:graphic xmlns:a="http://schemas.openxmlformats.org/drawingml/2006/main">
+              <a:graphicData uri="http://schemas.openxmlformats.org/drawingml/2006/picture">
+                <pic:pic xmlns:pic="http://schemas.openxmlformats.org/drawingml/2006/picture">
+                  <pic:nvPicPr>
+                    <pic:cNvPr id="4" name="Picture 4" descr="Chart, line chart&#10;&#10;Description automatically generated"/>
+                    <pic:cNvPicPr/>
+                  </pic:nvPicPr>
+                  <pic:blipFill>
+                    <a:blip r:embed="rId5">
+                      <a:extLst>
+                        <a:ext uri="{28A0092B-C50C-407E-A947-70E740481C1C}">
+                          <a14:useLocalDpi xmlns:a14="http://schemas.microsoft.com/office/drawing/2010/main" val="0"/>
+                        </a:ext>
+                      </a:extLst>
+                    </a:blip>
+                    <a:stretch>
+                      <a:fillRect/>
+                    </a:stretch>
+                  </pic:blipFill>
+                  <pic:spPr>
+                    <a:xfrm>
+                      <a:off x="0" y="0"/>
+                      <a:ext cx="4178077" cy="3133559"/>
+                    </a:xfrm>
+                    <a:prstGeom prst="rect">
+                      <a:avLst/>
+                    </a:prstGeom>
+                  </pic:spPr>
+                </pic:pic>
+              </a:graphicData>
+            </a:graphic>
+          </wp:inline>
+        </w:drawing>
+      </w:r>
+    </w:p>
+    <w:p>
+      <w:pPr>
+        <w:jc w:val="center"/>
+        <w:rPr>
+          <w:rFonts w:ascii="Amasis MT Pro" w:hAnsi="Amasis MT Pro"/>
+          <w:b/>
+          <w:bCs/>
+          <w:sz w:val="24"/>
+          <w:szCs w:val="24"/>
+        </w:rPr>
+      </w:pPr>
+    </w:p>
+    <w:p>
+      <w:pPr>
+        <w:jc w:val="center"/>
+        <w:rPr>
+          <w:rFonts w:ascii="Amasis MT Pro" w:hAnsi="Amasis MT Pro"/>
+          <w:b/>
+          <w:bCs/>
+          <w:sz w:val="24"/>
+          <w:szCs w:val="24"/>
+        </w:rPr>
+      </w:pPr>
+      <w:r>
+        <w:rPr>
+          <w:rFonts w:ascii="Amasis MT Pro" w:hAnsi="Amasis MT Pro"/>
+          <w:b/>
+          <w:bCs/>
+          <w:noProof/>
+          <w:sz w:val="24"/>
+          <w:szCs w:val="24"/>
+        </w:rPr>
+        <w:lastRenderedPageBreak/>
+        <w:drawing>
+          <wp:inline distT="0" distB="0" distL="0" distR="0" wp14:anchorId="448B634D" wp14:editId="60775D7B">
+            <wp:extent cx="4048948" cy="3036711"/>
+            <wp:effectExtent l="0" t="0" r="8890" b="0"/>
+            <wp:docPr id="1" name="Picture 1"/>
+            <wp:cNvGraphicFramePr>
+              <a:graphicFrameLocks xmlns:a="http://schemas.openxmlformats.org/drawingml/2006/main" noChangeAspect="1"/>
+            </wp:cNvGraphicFramePr>
+            <a:graphic xmlns:a="http://schemas.openxmlformats.org/drawingml/2006/main">
+              <a:graphicData uri="http://schemas.openxmlformats.org/drawingml/2006/picture">
+                <pic:pic xmlns:pic="http://schemas.openxmlformats.org/drawingml/2006/picture">
+                  <pic:nvPicPr>
+                    <pic:cNvPr id="1" name="Picture 1"/>
+                    <pic:cNvPicPr/>
+                  </pic:nvPicPr>
+                  <pic:blipFill>
+                    <a:blip r:embed="rId6">
+                      <a:extLst>
+                        <a:ext uri="{28A0092B-C50C-407E-A947-70E740481C1C}">
+                          <a14:useLocalDpi xmlns:a14="http://schemas.microsoft.com/office/drawing/2010/main" val="0"/>
+                        </a:ext>
+                      </a:extLst>
+                    </a:blip>
+                    <a:stretch>
+                      <a:fillRect/>
+                    </a:stretch>
+                  </pic:blipFill>
+                  <pic:spPr>
+                    <a:xfrm>
+                      <a:off x="0" y="0"/>
+                      <a:ext cx="4059773" cy="3044829"/>
+                    </a:xfrm>
+                    <a:prstGeom prst="rect">
+                      <a:avLst/>
+                    </a:prstGeom>
+                  </pic:spPr>
+                </pic:pic>
+              </a:graphicData>
+            </a:graphic>
+          </wp:inline>
+        </w:drawing>
+      </w:r>
+      <w:r>
+        <w:rPr>
+          <w:rFonts w:ascii="Amasis MT Pro" w:hAnsi="Amasis MT Pro"/>
+          <w:b/>
+          <w:bCs/>
+          <w:noProof/>
+          <w:sz w:val="24"/>
+          <w:szCs w:val="24"/>
+        </w:rPr>
+        <w:drawing>
+          <wp:inline distT="0" distB="0" distL="0" distR="0" wp14:anchorId="4C0FE596" wp14:editId="0B207A15">
+            <wp:extent cx="4018843" cy="3014133"/>
+            <wp:effectExtent l="0" t="0" r="1270" b="0"/>
+            <wp:docPr id="2" name="Picture 2"/>
+            <wp:cNvGraphicFramePr>
+              <a:graphicFrameLocks xmlns:a="http://schemas.openxmlformats.org/drawingml/2006/main" noChangeAspect="1"/>
+            </wp:cNvGraphicFramePr>
+            <a:graphic xmlns:a="http://schemas.openxmlformats.org/drawingml/2006/main">
+              <a:graphicData uri="http://schemas.openxmlformats.org/drawingml/2006/picture">
+                <pic:pic xmlns:pic="http://schemas.openxmlformats.org/drawingml/2006/picture">
+                  <pic:nvPicPr>
+                    <pic:cNvPr id="2" name="Picture 2"/>
+                    <pic:cNvPicPr/>
+                  </pic:nvPicPr>
+                  <pic:blipFill>
+                    <a:blip r:embed="rId7">
+                      <a:extLst>
+                        <a:ext uri="{28A0092B-C50C-407E-A947-70E740481C1C}">
+                          <a14:useLocalDpi xmlns:a14="http://schemas.microsoft.com/office/drawing/2010/main" val="0"/>
+                        </a:ext>
+                      </a:extLst>
+                    </a:blip>
+                    <a:stretch>
+                      <a:fillRect/>
+                    </a:stretch>
+                  </pic:blipFill>
+                  <pic:spPr>
+                    <a:xfrm>
+                      <a:off x="0" y="0"/>
+                      <a:ext cx="4057714" cy="3043286"/>
+                    </a:xfrm>
+                    <a:prstGeom prst="rect">
+                      <a:avLst/>
+                    </a:prstGeom>
+                  </pic:spPr>
+                </pic:pic>
+              </a:graphicData>
+            </a:graphic>
+          </wp:inline>
+        </w:drawing>
+      </w:r>
+      <w:r>
+        <w:rPr>
+          <w:rFonts w:ascii="Amasis MT Pro" w:hAnsi="Amasis MT Pro"/>
+          <w:b/>
+          <w:bCs/>
+          <w:noProof/>
+          <w:sz w:val="24"/>
+          <w:szCs w:val="24"/>
+        </w:rPr>
+        <w:lastRenderedPageBreak/>
+        <w:drawing>
+          <wp:inline distT="0" distB="0" distL="0" distR="0" wp14:anchorId="5F2DD996" wp14:editId="58BD0AF6">
+            <wp:extent cx="3996266" cy="2997199"/>
+            <wp:effectExtent l="0" t="0" r="4445" b="0"/>
+            <wp:docPr id="3" name="Picture 3"/>
+            <wp:cNvGraphicFramePr>
+              <a:graphicFrameLocks xmlns:a="http://schemas.openxmlformats.org/drawingml/2006/main" noChangeAspect="1"/>
+            </wp:cNvGraphicFramePr>
+            <a:graphic xmlns:a="http://schemas.openxmlformats.org/drawingml/2006/main">
+              <a:graphicData uri="http://schemas.openxmlformats.org/drawingml/2006/picture">
+                <pic:pic xmlns:pic="http://schemas.openxmlformats.org/drawingml/2006/picture">
+                  <pic:nvPicPr>
+                    <pic:cNvPr id="3" name="Picture 3"/>
+                    <pic:cNvPicPr/>
+                  </pic:nvPicPr>
+                  <pic:blipFill>
+                    <a:blip r:embed="rId8">
+                      <a:extLst>
+                        <a:ext uri="{28A0092B-C50C-407E-A947-70E740481C1C}">
+                          <a14:useLocalDpi xmlns:a14="http://schemas.microsoft.com/office/drawing/2010/main" val="0"/>
+                        </a:ext>
+                      </a:extLst>
+                    </a:blip>
+                    <a:stretch>
+                      <a:fillRect/>
+                    </a:stretch>
+                  </pic:blipFill>
+                  <pic:spPr>
+                    <a:xfrm>
+                      <a:off x="0" y="0"/>
+                      <a:ext cx="4017617" cy="3013212"/>
+                    </a:xfrm>
+                    <a:prstGeom prst="rect">
+                      <a:avLst/>
+                    </a:prstGeom>
+                  </pic:spPr>
+                </pic:pic>
+              </a:graphicData>
+            </a:graphic>
+          </wp:inline>
+        </w:drawing>
+      </w:r>
+    </w:p>
+    <w:p>
+      <w:pPr>
+        <w:rPr>
+          <w:rFonts w:ascii="Amasis MT Pro" w:hAnsi="Amasis MT Pro"/>
+          <w:b/>
+          <w:bCs/>
+          <w:sz w:val="24"/>
+          <w:szCs w:val="24"/>
+        </w:rPr>
+      </w:pPr>
+    </w:p>
+    <w:p>
+      <w:pPr>
+        <w:rPr>
+          <w:rFonts w:ascii="Amasis MT Pro" w:hAnsi="Amasis MT Pro"/>
+          <w:b/>
+          <w:bCs/>
+          <w:sz w:val="24"/>
+          <w:szCs w:val="24"/>
+        </w:rPr>
+      </w:pPr>
+    </w:p>
+    <w:p>
+      <w:pPr>
+        <w:rPr>
+          <w:rFonts w:ascii="Amasis MT Pro" w:hAnsi="Amasis MT Pro"/>
+          <w:b/>
+          <w:bCs/>
+          <w:sz w:val="24"/>
+          <w:szCs w:val="24"/>
+        </w:rPr>
+      </w:pPr>
+    </w:p>
+    <w:p>
+      <w:pPr>
+        <w:rPr>
+          <w:rFonts w:ascii="Amasis MT Pro" w:hAnsi="Amasis MT Pro"/>
+          <w:b/>
+          <w:bCs/>
+          <w:sz w:val="24"/>
+          <w:szCs w:val="24"/>
+        </w:rPr>
+      </w:pPr>
+    </w:p>
+    <w:p>
+      <w:pPr>
+        <w:rPr>
+          <w:rFonts w:ascii="Amasis MT Pro" w:hAnsi="Amasis MT Pro"/>
+          <w:b/>
+          <w:bCs/>
+          <w:sz w:val="24"/>
+          <w:szCs w:val="24"/>
+        </w:rPr>
+      </w:pPr>
+    </w:p>
+    <w:p>
+      <w:pPr>
+        <w:rPr>
+          <w:rFonts w:ascii="Amasis MT Pro" w:hAnsi="Amasis MT Pro"/>
+          <w:b/>
+          <w:bCs/>
+          <w:sz w:val="24"/>
+          <w:szCs w:val="24"/>
+        </w:rPr>
+      </w:pPr>
+    </w:p>
+    <w:p>
+      <w:pPr>
+        <w:rPr>
+          <w:rFonts w:ascii="Amasis MT Pro" w:hAnsi="Amasis MT Pro"/>
+          <w:b/>
+          <w:bCs/>
+          <w:sz w:val="24"/>
+          <w:szCs w:val="24"/>
+        </w:rPr>
+      </w:pPr>
+    </w:p>
+    <w:p>
+      <w:pPr>
+        <w:rPr>
+          <w:rFonts w:ascii="Amasis MT Pro" w:hAnsi="Amasis MT Pro"/>
+          <w:b/>
+          <w:bCs/>
+          <w:sz w:val="24"/>
+          <w:szCs w:val="24"/>
+        </w:rPr>
+      </w:pPr>
+    </w:p>
+    <w:p>
+      <w:pPr>
+        <w:rPr>
+          <w:rFonts w:ascii="Amasis MT Pro" w:hAnsi="Amasis MT Pro"/>
+          <w:b/>
+          <w:bCs/>
+          <w:sz w:val="24"/>
+          <w:szCs w:val="24"/>
+        </w:rPr>
+      </w:pPr>
+    </w:p>
+    <w:p>
+      <w:pPr>
+        <w:rPr>
+          <w:rFonts w:ascii="Amasis MT Pro" w:hAnsi="Amasis MT Pro"/>
+          <w:b/>
+          <w:bCs/>
+          <w:sz w:val="24"/>
+          <w:szCs w:val="24"/>
+        </w:rPr>
+      </w:pPr>
+    </w:p>
+    <w:p>
+      <w:pPr>
+        <w:rPr>
+          <w:rFonts w:ascii="Amasis MT Pro" w:hAnsi="Amasis MT Pro"/>
+          <w:b/>
+          <w:bCs/>
+          <w:sz w:val="24"/>
+          <w:szCs w:val="24"/>
+        </w:rPr>
+      </w:pPr>
+    </w:p>
+    <w:p>
+      <w:pPr>
+        <w:rPr>
+          <w:rFonts w:ascii="Amasis MT Pro" w:hAnsi="Amasis MT Pro"/>
+          <w:b/>
+          <w:bCs/>
+          <w:sz w:val="24"/>
+          <w:szCs w:val="24"/>
+        </w:rPr>
+      </w:pPr>
+    </w:p>
+    <w:p>
+      <w:pPr>
+        <w:rPr>
+          <w:rFonts w:ascii="Amasis MT Pro" w:hAnsi="Amasis MT Pro"/>
+          <w:b/>
+          <w:bCs/>
+          <w:sz w:val="24"/>
+          <w:szCs w:val="24"/>
+        </w:rPr>
+      </w:pPr>
+    </w:p>
+    <w:p>
+      <w:pPr>
+        <w:rPr>
+          <w:rFonts w:ascii="Amasis MT Pro" w:hAnsi="Amasis MT Pro"/>
+          <w:b/>
+          <w:bCs/>
+          <w:sz w:val="24"/>
+          <w:szCs w:val="24"/>
+        </w:rPr>
+      </w:pPr>
+    </w:p>
+    <w:p>
+      <w:pPr>
+        <w:rPr>
+          <w:rFonts w:ascii="Amasis MT Pro" w:hAnsi="Amasis MT Pro"/>
+          <w:b/>
+          <w:bCs/>
+          <w:sz w:val="24"/>
+          <w:szCs w:val="24"/>
+        </w:rPr>
+      </w:pPr>
+    </w:p>
+    <w:p>
+      <w:pPr>
+        <w:rPr>
+          <w:rFonts w:ascii="Amasis MT Pro" w:hAnsi="Amasis MT Pro"/>
+          <w:b/>
+          <w:bCs/>
+          <w:sz w:val="24"/>
+          <w:szCs w:val="24"/>
+        </w:rPr>
+      </w:pPr>
+    </w:p>
+    <w:p>
+      <w:pPr>
+        <w:rPr>
+          <w:rFonts w:ascii="Amasis MT Pro" w:hAnsi="Amasis MT Pro"/>
+          <w:b/>
+          <w:bCs/>
+          <w:sz w:val="24"/>
+          <w:szCs w:val="24"/>
+        </w:rPr>
+      </w:pPr>
+    </w:p>
+    <w:p>
+      <w:pPr>
+        <w:rPr>
+          <w:rFonts w:ascii="Amasis MT Pro" w:hAnsi="Amasis MT Pro"/>
+          <w:b/>
+          <w:bCs/>
+          <w:sz w:val="24"/>
+          <w:szCs w:val="24"/>
+        </w:rPr>
+      </w:pPr>
+      <w:r>
+        <w:rPr>
+          <w:rFonts w:ascii="Amasis MT Pro" w:hAnsi="Amasis MT Pro"/>
+          <w:b/>
+          <w:bCs/>
+          <w:sz w:val="24"/>
+          <w:szCs w:val="24"/>
+        </w:rPr>
+        <w:lastRenderedPageBreak/>
+        <w:t>Parameter: Number of Nodes</w:t>
+      </w:r>
+    </w:p>
+    <w:p>
+      <w:pPr>
+        <w:jc w:val="center"/>
+        <w:rPr>
+          <w:rFonts w:ascii="Amasis MT Pro" w:hAnsi="Amasis MT Pro"/>
+          <w:b/>
+          <w:bCs/>
+          <w:sz w:val="24"/>
+          <w:szCs w:val="24"/>
+        </w:rPr>
+      </w:pPr>
+      <w:r>
+        <w:rPr>
+          <w:rFonts w:ascii="Amasis MT Pro" w:hAnsi="Amasis MT Pro"/>
+          <w:b/>
+          <w:bCs/>
+          <w:noProof/>
+          <w:sz w:val="24"/>
+          <w:szCs w:val="24"/>
+        </w:rPr>
+        <w:drawing>
+          <wp:inline distT="0" distB="0" distL="0" distR="0" wp14:anchorId="4881CADC" wp14:editId="3D9EBFA3">
+            <wp:extent cx="4018845" cy="3014133"/>
+            <wp:effectExtent l="0" t="0" r="1270" b="0"/>
+            <wp:docPr id="8" name="Picture 8" descr="Chart, line chart&#10;&#10;Description automatically generated"/>
+            <wp:cNvGraphicFramePr>
+              <a:graphicFrameLocks xmlns:a="http://schemas.openxmlformats.org/drawingml/2006/main" noChangeAspect="1"/>
+            </wp:cNvGraphicFramePr>
+            <a:graphic xmlns:a="http://schemas.openxmlformats.org/drawingml/2006/main">
+              <a:graphicData uri="http://schemas.openxmlformats.org/drawingml/2006/picture">
+                <pic:pic xmlns:pic="http://schemas.openxmlformats.org/drawingml/2006/picture">
+                  <pic:nvPicPr>
+                    <pic:cNvPr id="8" name="Picture 8" descr="Chart, line chart&#10;&#10;Description automatically generated"/>
+                    <pic:cNvPicPr/>
+                  </pic:nvPicPr>
+                  <pic:blipFill>
+                    <a:blip r:embed="rId9">
+                      <a:extLst>
+                        <a:ext uri="{28A0092B-C50C-407E-A947-70E740481C1C}">
+                          <a14:useLocalDpi xmlns:a14="http://schemas.microsoft.com/office/drawing/2010/main" val="0"/>
+                        </a:ext>
+                      </a:extLst>
+                    </a:blip>
+                    <a:stretch>
+                      <a:fillRect/>
+                    </a:stretch>
+                  </pic:blipFill>
+                  <pic:spPr>
+                    <a:xfrm>
+                      <a:off x="0" y="0"/>
+                      <a:ext cx="4051012" cy="3038258"/>
+                    </a:xfrm>
+                    <a:prstGeom prst="rect">
+                      <a:avLst/>
+                    </a:prstGeom>
+                  </pic:spPr>
+                </pic:pic>
+              </a:graphicData>
+            </a:graphic>
+          </wp:inline>
+        </w:drawing>
+      </w:r>
+      <w:r>
+        <w:rPr>
+          <w:rFonts w:ascii="Amasis MT Pro" w:hAnsi="Amasis MT Pro"/>
+          <w:b/>
+          <w:bCs/>
+          <w:noProof/>
+          <w:sz w:val="24"/>
+          <w:szCs w:val="24"/>
+        </w:rPr>
+        <w:drawing>
+          <wp:inline distT="0" distB="0" distL="0" distR="0" wp14:anchorId="153D50BC" wp14:editId="7B023B41">
+            <wp:extent cx="4097867" cy="3073401"/>
+            <wp:effectExtent l="0" t="0" r="0" b="0"/>
+            <wp:docPr id="5" name="Picture 5"/>
+            <wp:cNvGraphicFramePr>
+              <a:graphicFrameLocks xmlns:a="http://schemas.openxmlformats.org/drawingml/2006/main" noChangeAspect="1"/>
+            </wp:cNvGraphicFramePr>
+            <a:graphic xmlns:a="http://schemas.openxmlformats.org/drawingml/2006/main">
+              <a:graphicData uri="http://schemas.openxmlformats.org/drawingml/2006/picture">
+                <pic:pic xmlns:pic="http://schemas.openxmlformats.org/drawingml/2006/picture">
+                  <pic:nvPicPr>
+                    <pic:cNvPr id="5" name="Picture 5"/>
+                    <pic:cNvPicPr/>
+                  </pic:nvPicPr>
+                  <pic:blipFill>
+                    <a:blip r:embed="rId10">
+                      <a:extLst>
+                        <a:ext uri="{28A0092B-C50C-407E-A947-70E740481C1C}">
+                          <a14:useLocalDpi xmlns:a14="http://schemas.microsoft.com/office/drawing/2010/main" val="0"/>
+                        </a:ext>
+                      </a:extLst>
+                    </a:blip>
+                    <a:stretch>
+                      <a:fillRect/>
+                    </a:stretch>
+                  </pic:blipFill>
+                  <pic:spPr>
+                    <a:xfrm>
+                      <a:off x="0" y="0"/>
+                      <a:ext cx="4114996" cy="3086248"/>
+                    </a:xfrm>
+                    <a:prstGeom prst="rect">
+                      <a:avLst/>
+                    </a:prstGeom>
+                  </pic:spPr>
+                </pic:pic>
+              </a:graphicData>
+            </a:graphic>
+          </wp:inline>
+        </w:drawing>
+      </w:r>
+      <w:r>
+        <w:rPr>
+          <w:rFonts w:ascii="Amasis MT Pro" w:hAnsi="Amasis MT Pro"/>
+          <w:b/>
+          <w:bCs/>
+          <w:noProof/>
+          <w:sz w:val="24"/>
+          <w:szCs w:val="24"/>
+        </w:rPr>
+        <w:lastRenderedPageBreak/>
+        <w:drawing>
+          <wp:inline distT="0" distB="0" distL="0" distR="0" wp14:anchorId="74B91B80" wp14:editId="7117F962">
+            <wp:extent cx="4176888" cy="3132666"/>
+            <wp:effectExtent l="0" t="0" r="0" b="0"/>
+            <wp:docPr id="6" name="Picture 6"/>
+            <wp:cNvGraphicFramePr>
+              <a:graphicFrameLocks xmlns:a="http://schemas.openxmlformats.org/drawingml/2006/main" noChangeAspect="1"/>
+            </wp:cNvGraphicFramePr>
+            <a:graphic xmlns:a="http://schemas.openxmlformats.org/drawingml/2006/main">
+              <a:graphicData uri="http://schemas.openxmlformats.org/drawingml/2006/picture">
+                <pic:pic xmlns:pic="http://schemas.openxmlformats.org/drawingml/2006/picture">
+                  <pic:nvPicPr>
+                    <pic:cNvPr id="6" name="Picture 6"/>
+                    <pic:cNvPicPr/>
+                  </pic:nvPicPr>
+                  <pic:blipFill>
+                    <a:blip r:embed="rId11">
+                      <a:extLst>
+                        <a:ext uri="{28A0092B-C50C-407E-A947-70E740481C1C}">
+                          <a14:useLocalDpi xmlns:a14="http://schemas.microsoft.com/office/drawing/2010/main" val="0"/>
+                        </a:ext>
+                      </a:extLst>
+                    </a:blip>
+                    <a:stretch>
+                      <a:fillRect/>
+                    </a:stretch>
+                  </pic:blipFill>
+                  <pic:spPr>
+                    <a:xfrm>
+                      <a:off x="0" y="0"/>
+                      <a:ext cx="4206797" cy="3155097"/>
+                    </a:xfrm>
+                    <a:prstGeom prst="rect">
+                      <a:avLst/>
+                    </a:prstGeom>
+                  </pic:spPr>
+                </pic:pic>
+              </a:graphicData>
+            </a:graphic>
+          </wp:inline>
+        </w:drawing>
+      </w:r>
+      <w:r>
+        <w:rPr>
+          <w:rFonts w:ascii="Amasis MT Pro" w:hAnsi="Amasis MT Pro"/>
+          <w:b/>
+          <w:bCs/>
+          <w:noProof/>
+          <w:sz w:val="24"/>
+          <w:szCs w:val="24"/>
+        </w:rPr>
+        <w:drawing>
+          <wp:inline distT="0" distB="0" distL="0" distR="0" wp14:anchorId="335584C1" wp14:editId="5DA09692">
+            <wp:extent cx="4188177" cy="3141132"/>
+            <wp:effectExtent l="0" t="0" r="3175" b="2540"/>
+            <wp:docPr id="7" name="Picture 7"/>
+            <wp:cNvGraphicFramePr>
+              <a:graphicFrameLocks xmlns:a="http://schemas.openxmlformats.org/drawingml/2006/main" noChangeAspect="1"/>
+            </wp:cNvGraphicFramePr>
+            <a:graphic xmlns:a="http://schemas.openxmlformats.org/drawingml/2006/main">
+              <a:graphicData uri="http://schemas.openxmlformats.org/drawingml/2006/picture">
+                <pic:pic xmlns:pic="http://schemas.openxmlformats.org/drawingml/2006/picture">
+                  <pic:nvPicPr>
+                    <pic:cNvPr id="7" name="Picture 7"/>
+                    <pic:cNvPicPr/>
+                  </pic:nvPicPr>
+                  <pic:blipFill>
+                    <a:blip r:embed="rId12">
+                      <a:extLst>
+                        <a:ext uri="{28A0092B-C50C-407E-A947-70E740481C1C}">
+                          <a14:useLocalDpi xmlns:a14="http://schemas.microsoft.com/office/drawing/2010/main" val="0"/>
+                        </a:ext>
+                      </a:extLst>
+                    </a:blip>
+                    <a:stretch>
+                      <a:fillRect/>
+                    </a:stretch>
+                  </pic:blipFill>
+                  <pic:spPr>
+                    <a:xfrm>
+                      <a:off x="0" y="0"/>
+                      <a:ext cx="4223092" cy="3167319"/>
+                    </a:xfrm>
+                    <a:prstGeom prst="rect">
+                      <a:avLst/>
+                    </a:prstGeom>
+                  </pic:spPr>
+                </pic:pic>
+              </a:graphicData>
+            </a:graphic>
+          </wp:inline>
+        </w:drawing>
+      </w:r>
+    </w:p>
+    <w:p>
+      <w:pPr>
+        <w:rPr>
+          <w:rFonts w:ascii="Amasis MT Pro" w:hAnsi="Amasis MT Pro"/>
+          <w:b/>
+          <w:bCs/>
+          <w:sz w:val="24"/>
+          <w:szCs w:val="24"/>
+        </w:rPr>
+      </w:pPr>
+    </w:p>
+    <w:p>
+      <w:pPr>
+        <w:rPr>
+          <w:rFonts w:ascii="Amasis MT Pro" w:hAnsi="Amasis MT Pro"/>
+          <w:b/>
+          <w:bCs/>
+          <w:sz w:val="24"/>
+          <w:szCs w:val="24"/>
+        </w:rPr>
+      </w:pPr>
+    </w:p>
+    <w:p>
+      <w:pPr>
+        <w:rPr>
+          <w:rFonts w:ascii="Amasis MT Pro" w:hAnsi="Amasis MT Pro"/>
+          <w:b/>
+          <w:bCs/>
+          <w:sz w:val="24"/>
+          <w:szCs w:val="24"/>
+        </w:rPr>
+      </w:pPr>
+    </w:p>
+    <w:p>
+      <w:pPr>
+        <w:rPr>
+          <w:rFonts w:ascii="Amasis MT Pro" w:hAnsi="Amasis MT Pro"/>
+          <w:b/>
+          <w:bCs/>
+          <w:sz w:val="24"/>
+          <w:szCs w:val="24"/>
+        </w:rPr>
+      </w:pPr>
+    </w:p>
+    <w:p>
+      <w:pPr>
+        <w:rPr>
+          <w:rFonts w:ascii="Amasis MT Pro" w:hAnsi="Amasis MT Pro"/>
+          <w:b/>
+          <w:bCs/>
+          <w:sz w:val="24"/>
+          <w:szCs w:val="24"/>
+        </w:rPr>
+      </w:pPr>
+    </w:p>
+    <w:p>
+      <w:pPr>
+        <w:rPr>
+          <w:rFonts w:ascii="Amasis MT Pro" w:hAnsi="Amasis MT Pro"/>
+          <w:b/>
+          <w:bCs/>
+          <w:sz w:val="24"/>
+          <w:szCs w:val="24"/>
+        </w:rPr>
+      </w:pPr>
+    </w:p>
+    <w:p>
+      <w:pPr>
+        <w:rPr>
+          <w:rFonts w:ascii="Amasis MT Pro" w:hAnsi="Amasis MT Pro"/>
+          <w:b/>
+          <w:bCs/>
+          <w:sz w:val="24"/>
+          <w:szCs w:val="24"/>
+        </w:rPr>
+      </w:pPr>
+      <w:r>
+        <w:rPr>
+          <w:rFonts w:ascii="Amasis MT Pro" w:hAnsi="Amasis MT Pro"/>
+          <w:b/>
+          <w:bCs/>
+          <w:sz w:val="24"/>
+          <w:szCs w:val="24"/>
+        </w:rPr>
+        <w:lastRenderedPageBreak/>
+        <w:t>Parameter: Number of Flows</w:t>
+      </w:r>
+    </w:p>
+    <w:p>
+      <w:pPr>
+        <w:jc w:val="center"/>
+        <w:rPr>
+          <w:rFonts w:ascii="Amasis MT Pro" w:hAnsi="Amasis MT Pro"/>
+          <w:b/>
+          <w:bCs/>
+          <w:sz w:val="24"/>
+          <w:szCs w:val="24"/>
+        </w:rPr>
+      </w:pPr>
+      <w:r>
+        <w:rPr>
+          <w:rFonts w:ascii="Amasis MT Pro" w:hAnsi="Amasis MT Pro"/>
+          <w:noProof/>
+          <w:sz w:val="24"/>
+          <w:szCs w:val="24"/>
+        </w:rPr>
+        <w:drawing>
+          <wp:inline distT="0" distB="0" distL="0" distR="0" wp14:anchorId="529E92B4" wp14:editId="044FF321">
+            <wp:extent cx="4075289" cy="3056467"/>
+            <wp:effectExtent l="0" t="0" r="1905" b="0"/>
+            <wp:docPr id="12" name="Picture 12" descr="Chart, line chart&#10;&#10;Description automatically generated"/>
+            <wp:cNvGraphicFramePr>
+              <a:graphicFrameLocks xmlns:a="http://schemas.openxmlformats.org/drawingml/2006/main" noChangeAspect="1"/>
+            </wp:cNvGraphicFramePr>
+            <a:graphic xmlns:a="http://schemas.openxmlformats.org/drawingml/2006/main">
+              <a:graphicData uri="http://schemas.openxmlformats.org/drawingml/2006/picture">
+                <pic:pic xmlns:pic="http://schemas.openxmlformats.org/drawingml/2006/picture">
+                  <pic:nvPicPr>
+                    <pic:cNvPr id="12" name="Picture 12" descr="Chart, line chart&#10;&#10;Description automatically generated"/>
+                    <pic:cNvPicPr/>
+                  </pic:nvPicPr>
+                  <pic:blipFill>
+                    <a:blip r:embed="rId13">
+                      <a:extLst>
+                        <a:ext uri="{28A0092B-C50C-407E-A947-70E740481C1C}">
+                          <a14:useLocalDpi xmlns:a14="http://schemas.microsoft.com/office/drawing/2010/main" val="0"/>
+                        </a:ext>
+                      </a:extLst>
+                    </a:blip>
+                    <a:stretch>
+                      <a:fillRect/>
+                    </a:stretch>
+                  </pic:blipFill>
+                  <pic:spPr>
+                    <a:xfrm>
+                      <a:off x="0" y="0"/>
+                      <a:ext cx="4104793" cy="3078595"/>
+                    </a:xfrm>
+                    <a:prstGeom prst="rect">
+                      <a:avLst/>
+                    </a:prstGeom>
+                  </pic:spPr>
+                </pic:pic>
+              </a:graphicData>
+            </a:graphic>
+          </wp:inline>
+        </w:drawing>
+      </w:r>
+      <w:r>
+        <w:rPr>
+          <w:rFonts w:ascii="Amasis MT Pro" w:hAnsi="Amasis MT Pro"/>
+          <w:noProof/>
+          <w:sz w:val="24"/>
+          <w:szCs w:val="24"/>
+        </w:rPr>
+        <w:drawing>
+          <wp:inline distT="0" distB="0" distL="0" distR="0" wp14:anchorId="617774B9" wp14:editId="52A89BC4">
+            <wp:extent cx="3973689" cy="2980268"/>
+            <wp:effectExtent l="0" t="0" r="8255" b="0"/>
+            <wp:docPr id="9" name="Picture 9"/>
+            <wp:cNvGraphicFramePr>
+              <a:graphicFrameLocks xmlns:a="http://schemas.openxmlformats.org/drawingml/2006/main" noChangeAspect="1"/>
+            </wp:cNvGraphicFramePr>
+            <a:graphic xmlns:a="http://schemas.openxmlformats.org/drawingml/2006/main">
+              <a:graphicData uri="http://schemas.openxmlformats.org/drawingml/2006/picture">
+                <pic:pic xmlns:pic="http://schemas.openxmlformats.org/drawingml/2006/picture">
+                  <pic:nvPicPr>
+                    <pic:cNvPr id="9" name="Picture 9"/>
+                    <pic:cNvPicPr/>
+                  </pic:nvPicPr>
+                  <pic:blipFill>
+                    <a:blip r:embed="rId14">
+                      <a:extLst>
+                        <a:ext uri="{28A0092B-C50C-407E-A947-70E740481C1C}">
+                          <a14:useLocalDpi xmlns:a14="http://schemas.microsoft.com/office/drawing/2010/main" val="0"/>
+                        </a:ext>
+                      </a:extLst>
+                    </a:blip>
+                    <a:stretch>
+                      <a:fillRect/>
+                    </a:stretch>
+                  </pic:blipFill>
+                  <pic:spPr>
+                    <a:xfrm>
+                      <a:off x="0" y="0"/>
+                      <a:ext cx="4002883" cy="3002163"/>
+                    </a:xfrm>
+                    <a:prstGeom prst="rect">
+                      <a:avLst/>
+                    </a:prstGeom>
+                  </pic:spPr>
+                </pic:pic>
+              </a:graphicData>
+            </a:graphic>
+          </wp:inline>
+        </w:drawing>
+      </w:r>
+      <w:r>
+        <w:rPr>
+          <w:rFonts w:ascii="Amasis MT Pro" w:hAnsi="Amasis MT Pro"/>
+          <w:noProof/>
+          <w:sz w:val="24"/>
+          <w:szCs w:val="24"/>
+        </w:rPr>
+        <w:lastRenderedPageBreak/>
+        <w:drawing>
+          <wp:inline distT="0" distB="0" distL="0" distR="0" wp14:anchorId="0E50F9B6" wp14:editId="55CB0420">
+            <wp:extent cx="4007555" cy="3005666"/>
+            <wp:effectExtent l="0" t="0" r="0" b="4445"/>
+            <wp:docPr id="10" name="Picture 10"/>
+            <wp:cNvGraphicFramePr>
+              <a:graphicFrameLocks xmlns:a="http://schemas.openxmlformats.org/drawingml/2006/main" noChangeAspect="1"/>
+            </wp:cNvGraphicFramePr>
+            <a:graphic xmlns:a="http://schemas.openxmlformats.org/drawingml/2006/main">
+              <a:graphicData uri="http://schemas.openxmlformats.org/drawingml/2006/picture">
+                <pic:pic xmlns:pic="http://schemas.openxmlformats.org/drawingml/2006/picture">
+                  <pic:nvPicPr>
+                    <pic:cNvPr id="10" name="Picture 10"/>
+                    <pic:cNvPicPr/>
+                  </pic:nvPicPr>
+                  <pic:blipFill>
+                    <a:blip r:embed="rId15">
+                      <a:extLst>
+                        <a:ext uri="{28A0092B-C50C-407E-A947-70E740481C1C}">
+                          <a14:useLocalDpi xmlns:a14="http://schemas.microsoft.com/office/drawing/2010/main" val="0"/>
+                        </a:ext>
+                      </a:extLst>
+                    </a:blip>
+                    <a:stretch>
+                      <a:fillRect/>
+                    </a:stretch>
+                  </pic:blipFill>
+                  <pic:spPr>
+                    <a:xfrm>
+                      <a:off x="0" y="0"/>
+                      <a:ext cx="4028080" cy="3021060"/>
+                    </a:xfrm>
+                    <a:prstGeom prst="rect">
+                      <a:avLst/>
+                    </a:prstGeom>
+                  </pic:spPr>
+                </pic:pic>
+              </a:graphicData>
+            </a:graphic>
+          </wp:inline>
+        </w:drawing>
+      </w:r>
+      <w:r>
+        <w:rPr>
+          <w:rFonts w:ascii="Amasis MT Pro" w:hAnsi="Amasis MT Pro"/>
+          <w:noProof/>
+          <w:sz w:val="24"/>
+          <w:szCs w:val="24"/>
+        </w:rPr>
+        <w:drawing>
+          <wp:inline distT="0" distB="0" distL="0" distR="0" wp14:anchorId="1D52EF33" wp14:editId="4009F27E">
+            <wp:extent cx="3928533" cy="2946400"/>
+            <wp:effectExtent l="0" t="0" r="0" b="6350"/>
+            <wp:docPr id="11" name="Picture 11"/>
+            <wp:cNvGraphicFramePr>
+              <a:graphicFrameLocks xmlns:a="http://schemas.openxmlformats.org/drawingml/2006/main" noChangeAspect="1"/>
+            </wp:cNvGraphicFramePr>
+            <a:graphic xmlns:a="http://schemas.openxmlformats.org/drawingml/2006/main">
+              <a:graphicData uri="http://schemas.openxmlformats.org/drawingml/2006/picture">
+                <pic:pic xmlns:pic="http://schemas.openxmlformats.org/drawingml/2006/picture">
+                  <pic:nvPicPr>
+                    <pic:cNvPr id="11" name="Picture 11"/>
+                    <pic:cNvPicPr/>
+                  </pic:nvPicPr>
+                  <pic:blipFill>
+                    <a:blip r:embed="rId16">
+                      <a:extLst>
+                        <a:ext uri="{28A0092B-C50C-407E-A947-70E740481C1C}">
+                          <a14:useLocalDpi xmlns:a14="http://schemas.microsoft.com/office/drawing/2010/main" val="0"/>
+                        </a:ext>
+                      </a:extLst>
+                    </a:blip>
+                    <a:stretch>
+                      <a:fillRect/>
+                    </a:stretch>
+                  </pic:blipFill>
+                  <pic:spPr>
+                    <a:xfrm>
+                      <a:off x="0" y="0"/>
+                      <a:ext cx="3948959" cy="2961720"/>
+                    </a:xfrm>
+                    <a:prstGeom prst="rect">
+                      <a:avLst/>
+                    </a:prstGeom>
+                  </pic:spPr>
+                </pic:pic>
+              </a:graphicData>
+            </a:graphic>
+          </wp:inline>
+        </w:drawing>
       </w:r>
     </w:p>
     <w:p>
@@ -635,6 +1528,7 @@
           <w:sz w:val="24"/>
           <w:szCs w:val="24"/>
         </w:rPr>
+        <w:lastRenderedPageBreak/>
         <w:t>UDP is an unreliable protocol because it does not provide error checking or acknowledgement of received packets. This means that some packets may be lost in the network, and there is no mechanism to retransmit lost packets. This can result in a higher packet drop rate and lower packet delivery ratio.</w:t>
       </w:r>
     </w:p>
@@ -976,6 +1870,7 @@
     <w:lsdException w:name="HTML Sample" w:semiHidden="1" w:unhideWhenUsed="1"/>
     <w:lsdException w:name="HTML Typewriter" w:semiHidden="1" w:unhideWhenUsed="1"/>
     <w:lsdException w:name="HTML Variable" w:semiHidden="1" w:unhideWhenUsed="1"/>
+    <w:lsdException w:name="Normal Table" w:semiHidden="1" w:unhideWhenUsed="1"/>
     <w:lsdException w:name="annotation subject" w:semiHidden="1" w:unhideWhenUsed="1"/>
     <w:lsdException w:name="No List" w:semiHidden="1" w:unhideWhenUsed="1"/>
     <w:lsdException w:name="Outline List 1" w:semiHidden="1" w:unhideWhenUsed="1"/>
@@ -1022,8 +1917,10 @@
     <w:lsdException w:name="Table Subtle 2" w:semiHidden="1" w:unhideWhenUsed="1"/>
     <w:lsdException w:name="Table Web 1" w:semiHidden="1" w:unhideWhenUsed="1"/>
     <w:lsdException w:name="Table Web 2" w:semiHidden="1" w:unhideWhenUsed="1"/>
+    <w:lsdException w:name="Table Web 3" w:semiHidden="1" w:unhideWhenUsed="1"/>
     <w:lsdException w:name="Balloon Text" w:semiHidden="1" w:unhideWhenUsed="1"/>
     <w:lsdException w:name="Table Grid" w:uiPriority="39"/>
+    <w:lsdException w:name="Table Theme" w:semiHidden="1" w:unhideWhenUsed="1"/>
     <w:lsdException w:name="Placeholder Text" w:semiHidden="1"/>
     <w:lsdException w:name="No Spacing" w:uiPriority="1" w:qFormat="1"/>
     <w:lsdException w:name="Light Shading" w:uiPriority="60"/>
